--- a/SWD Data Flows Diagram.docx
+++ b/SWD Data Flows Diagram.docx
@@ -109,7 +109,7 @@
           </mc:Choice>
           <mc:Fallback>
             <w:pict>
-              <v:rect w14:anchorId="6593A8E9" id="Rectangle 15" o:spid="_x0000_s1026" style="position:absolute;left:0;text-align:left;margin-left:239.25pt;margin-top:105.75pt;width:451.5pt;height:22.35pt;z-index:251706880;visibility:visible;mso-wrap-style:square;mso-width-percent:0;mso-height-percent:0;mso-wrap-distance-left:9pt;mso-wrap-distance-top:0;mso-wrap-distance-right:9pt;mso-wrap-distance-bottom:0;mso-position-horizontal:absolute;mso-position-horizontal-relative:text;mso-position-vertical:absolute;mso-position-vertical-relative:text;mso-width-percent:0;mso-height-percent:0;mso-width-relative:margin;mso-height-relative:margin;v-text-anchor:middle" o:gfxdata="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" fillcolor="#d8d8d8 [2732]" strokecolor="#243f60 [1604]" strokeweight="2pt">
+              <v:rect w14:anchorId="6593A8E9" id="Rectangle 15" o:spid="_x0000_s1026" style="position:absolute;left:0;text-align:left;margin-left:239.25pt;margin-top:105.75pt;width:451.5pt;height:22.35pt;z-index:251706880;visibility:visible;mso-wrap-style:square;mso-width-percent:0;mso-height-percent:0;mso-wrap-distance-left:9pt;mso-wrap-distance-top:0;mso-wrap-distance-right:9pt;mso-wrap-distance-bottom:0;mso-position-horizontal:absolute;mso-position-horizontal-relative:text;mso-position-vertical:absolute;mso-position-vertical-relative:text;mso-width-percent:0;mso-height-percent:0;mso-width-relative:margin;mso-height-relative:margin;v-text-anchor:middle" o:gfxdata="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" fillcolor="#d8d8d8 [2732]" strokecolor="#243f60 [1604]" strokeweight="2pt">
                 <v:textbox>
                   <w:txbxContent>
                     <w:p>
@@ -265,7 +265,7 @@
           </mc:Choice>
           <mc:Fallback>
             <w:pict>
-              <v:rect w14:anchorId="025F6C36" id="Rectangle 11" o:spid="_x0000_s1027" style="position:absolute;left:0;text-align:left;margin-left:86.25pt;margin-top:69.75pt;width:604.5pt;height:22.5pt;z-index:251641344;visibility:visible;mso-wrap-style:square;mso-width-percent:0;mso-height-percent:0;mso-wrap-distance-left:9pt;mso-wrap-distance-top:0;mso-wrap-distance-right:9pt;mso-wrap-distance-bottom:0;mso-position-horizontal:absolute;mso-position-horizontal-relative:text;mso-position-vertical:absolute;mso-position-vertical-relative:text;mso-width-percent:0;mso-height-percent:0;mso-width-relative:margin;mso-height-relative:margin;v-text-anchor:middle" o:gfxdata="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" fillcolor="#d8d8d8 [2732]" strokecolor="#243f60 [1604]" strokeweight="2pt">
+              <v:rect w14:anchorId="025F6C36" id="Rectangle 11" o:spid="_x0000_s1027" style="position:absolute;left:0;text-align:left;margin-left:86.25pt;margin-top:69.75pt;width:604.5pt;height:22.5pt;z-index:251641344;visibility:visible;mso-wrap-style:square;mso-width-percent:0;mso-height-percent:0;mso-wrap-distance-left:9pt;mso-wrap-distance-top:0;mso-wrap-distance-right:9pt;mso-wrap-distance-bottom:0;mso-position-horizontal:absolute;mso-position-horizontal-relative:text;mso-position-vertical:absolute;mso-position-vertical-relative:text;mso-width-percent:0;mso-height-percent:0;mso-width-relative:margin;mso-height-relative:margin;v-text-anchor:middle" o:gfxdata="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" fillcolor="#d8d8d8 [2732]" strokecolor="#243f60 [1604]" strokeweight="2pt">
                 <v:textbox>
                   <w:txbxContent>
                     <w:p>
@@ -421,7 +421,7 @@
           </mc:Choice>
           <mc:Fallback>
             <w:pict>
-              <v:rect w14:anchorId="09628AD2" id="Rectangle 29" o:spid="_x0000_s1028" style="position:absolute;left:0;text-align:left;margin-left:401.25pt;margin-top:324.75pt;width:126.75pt;height:22.5pt;z-index:251723264;visibility:visible;mso-wrap-style:square;mso-width-percent:0;mso-height-percent:0;mso-wrap-distance-left:9pt;mso-wrap-distance-top:0;mso-wrap-distance-right:9pt;mso-wrap-distance-bottom:0;mso-position-horizontal:absolute;mso-position-horizontal-relative:text;mso-position-vertical:absolute;mso-position-vertical-relative:text;mso-width-percent:0;mso-height-percent:0;mso-width-relative:margin;mso-height-relative:margin;v-text-anchor:middle" o:gfxdata="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" fillcolor="#d8d8d8 [2732]" strokecolor="#243f60 [1604]" strokeweight="2pt">
+              <v:rect w14:anchorId="09628AD2" id="Rectangle 29" o:spid="_x0000_s1028" style="position:absolute;left:0;text-align:left;margin-left:401.25pt;margin-top:324.75pt;width:126.75pt;height:22.5pt;z-index:251723264;visibility:visible;mso-wrap-style:square;mso-width-percent:0;mso-height-percent:0;mso-wrap-distance-left:9pt;mso-wrap-distance-top:0;mso-wrap-distance-right:9pt;mso-wrap-distance-bottom:0;mso-position-horizontal:absolute;mso-position-horizontal-relative:text;mso-position-vertical:absolute;mso-position-vertical-relative:text;mso-width-percent:0;mso-height-percent:0;mso-width-relative:margin;mso-height-relative:margin;v-text-anchor:middle" o:gfxdata="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" fillcolor="#d8d8d8 [2732]" strokecolor="#243f60 [1604]" strokeweight="2pt">
                 <v:textbox>
                   <w:txbxContent>
                     <w:p>
@@ -517,7 +517,7 @@
           </mc:Choice>
           <mc:Fallback>
             <w:pict>
-              <v:shapetype w14:anchorId="24A58469" id="_x0000_t67" coordsize="21600,21600" o:spt="67" adj="16200,5400" path="m0@0l@1@0@1,0@2,0@2@0,21600@0,10800,21600xe">
+              <v:shapetype w14:anchorId="0BAB3F2B" id="_x0000_t67" coordsize="21600,21600" o:spt="67" adj="16200,5400" path="m0@0l@1@0@1,0@2,0@2@0,21600@0,10800,21600xe">
                 <v:stroke joinstyle="miter"/>
                 <v:formulas>
                   <v:f eqn="val #0"/>
@@ -643,7 +643,7 @@
               <v:shapetype w14:anchorId="1AE23DD2" id="_x0000_t132" coordsize="21600,21600" o:spt="132" path="m10800,qx,3391l,18209qy10800,21600,21600,18209l21600,3391qy10800,xem,3391nfqy10800,6782,21600,3391e">
                 <v:path o:extrusionok="f" gradientshapeok="t" o:connecttype="custom" o:connectlocs="10800,6782;10800,0;0,10800;10800,21600;21600,10800" o:connectangles="270,270,180,90,0" textboxrect="0,6782,21600,18209"/>
               </v:shapetype>
-              <v:shape id="Flowchart: Magnetic Disk 12" o:spid="_x0000_s1029" type="#_x0000_t132" style="position:absolute;left:0;text-align:left;margin-left:235.5pt;margin-top:405.75pt;width:130.5pt;height:85.5pt;z-index:251651584;visibility:visible;mso-wrap-style:square;mso-width-percent:0;mso-height-percent:0;mso-wrap-distance-left:9pt;mso-wrap-distance-top:0;mso-wrap-distance-right:9pt;mso-wrap-distance-bottom:0;mso-position-horizontal:absolute;mso-position-horizontal-relative:text;mso-position-vertical:absolute;mso-position-vertical-relative:text;mso-width-percent:0;mso-height-percent:0;mso-width-relative:margin;mso-height-relative:margin;v-text-anchor:middle" o:gfxdata="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" fillcolor="#4f81bd [3204]" strokecolor="#243f60 [1604]" strokeweight="2pt">
+              <v:shape id="Flowchart: Magnetic Disk 12" o:spid="_x0000_s1029" type="#_x0000_t132" style="position:absolute;left:0;text-align:left;margin-left:235.5pt;margin-top:405.75pt;width:130.5pt;height:85.5pt;z-index:251651584;visibility:visible;mso-wrap-style:square;mso-width-percent:0;mso-height-percent:0;mso-wrap-distance-left:9pt;mso-wrap-distance-top:0;mso-wrap-distance-right:9pt;mso-wrap-distance-bottom:0;mso-position-horizontal:absolute;mso-position-horizontal-relative:text;mso-position-vertical:absolute;mso-position-vertical-relative:text;mso-width-percent:0;mso-height-percent:0;mso-width-relative:margin;mso-height-relative:margin;v-text-anchor:middle" o:gfxdata="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" fillcolor="#4f81bd [3204]" strokecolor="#243f60 [1604]" strokeweight="2pt">
                 <v:textbox>
                   <w:txbxContent>
                     <w:p>
@@ -689,126 +689,7 @@
         <mc:AlternateContent>
           <mc:Choice Requires="wps">
             <w:drawing>
-              <wp:anchor distT="0" distB="0" distL="114300" distR="114300" simplePos="0" relativeHeight="251696640" behindDoc="0" locked="0" layoutInCell="1" allowOverlap="1" wp14:anchorId="7EE921BC" wp14:editId="632B5569">
-                <wp:simplePos x="0" y="0"/>
-                <wp:positionH relativeFrom="column">
-                  <wp:posOffset>3038475</wp:posOffset>
-                </wp:positionH>
-                <wp:positionV relativeFrom="paragraph">
-                  <wp:posOffset>4581525</wp:posOffset>
-                </wp:positionV>
-                <wp:extent cx="1609725" cy="285750"/>
-                <wp:effectExtent l="0" t="0" r="28575" b="19050"/>
-                <wp:wrapNone/>
-                <wp:docPr id="31" name="Rectangle 31"/>
-                <wp:cNvGraphicFramePr/>
-                <a:graphic xmlns:a="http://schemas.openxmlformats.org/drawingml/2006/main">
-                  <a:graphicData uri="http://schemas.microsoft.com/office/word/2010/wordprocessingShape">
-                    <wps:wsp>
-                      <wps:cNvSpPr/>
-                      <wps:spPr>
-                        <a:xfrm>
-                          <a:off x="0" y="0"/>
-                          <a:ext cx="1609725" cy="285750"/>
-                        </a:xfrm>
-                        <a:prstGeom prst="rect">
-                          <a:avLst/>
-                        </a:prstGeom>
-                        <a:solidFill>
-                          <a:schemeClr val="bg1">
-                            <a:lumMod val="85000"/>
-                          </a:schemeClr>
-                        </a:solidFill>
-                      </wps:spPr>
-                      <wps:style>
-                        <a:lnRef idx="2">
-                          <a:schemeClr val="accent1">
-                            <a:shade val="50000"/>
-                          </a:schemeClr>
-                        </a:lnRef>
-                        <a:fillRef idx="1">
-                          <a:schemeClr val="accent1"/>
-                        </a:fillRef>
-                        <a:effectRef idx="0">
-                          <a:schemeClr val="accent1"/>
-                        </a:effectRef>
-                        <a:fontRef idx="minor">
-                          <a:schemeClr val="lt1"/>
-                        </a:fontRef>
-                      </wps:style>
-                      <wps:txbx>
-                        <w:txbxContent>
-                          <w:p>
-                            <w:pPr>
-                              <w:jc w:val="center"/>
-                              <w:rPr>
-                                <w:color w:val="000000" w:themeColor="text1"/>
-                              </w:rPr>
-                            </w:pPr>
-                            <w:r>
-                              <w:rPr>
-                                <w:color w:val="000000" w:themeColor="text1"/>
-                              </w:rPr>
-                              <w:t>Wider Determinants</w:t>
-                            </w:r>
-                          </w:p>
-                        </w:txbxContent>
-                      </wps:txbx>
-                      <wps:bodyPr rot="0" spcFirstLastPara="0" vertOverflow="overflow" horzOverflow="overflow" vert="horz" wrap="square" lIns="91440" tIns="45720" rIns="91440" bIns="45720" numCol="1" spcCol="0" rtlCol="0" fromWordArt="0" anchor="ctr" anchorCtr="0" forceAA="0" compatLnSpc="1">
-                        <a:prstTxWarp prst="textNoShape">
-                          <a:avLst/>
-                        </a:prstTxWarp>
-                        <a:noAutofit/>
-                      </wps:bodyPr>
-                    </wps:wsp>
-                  </a:graphicData>
-                </a:graphic>
-                <wp14:sizeRelH relativeFrom="margin">
-                  <wp14:pctWidth>0</wp14:pctWidth>
-                </wp14:sizeRelH>
-                <wp14:sizeRelV relativeFrom="margin">
-                  <wp14:pctHeight>0</wp14:pctHeight>
-                </wp14:sizeRelV>
-              </wp:anchor>
-            </w:drawing>
-          </mc:Choice>
-          <mc:Fallback>
-            <w:pict>
-              <v:rect w14:anchorId="7EE921BC" id="Rectangle 31" o:spid="_x0000_s1030" style="position:absolute;left:0;text-align:left;margin-left:239.25pt;margin-top:360.75pt;width:126.75pt;height:22.5pt;z-index:251696640;visibility:visible;mso-wrap-style:square;mso-width-percent:0;mso-height-percent:0;mso-wrap-distance-left:9pt;mso-wrap-distance-top:0;mso-wrap-distance-right:9pt;mso-wrap-distance-bottom:0;mso-position-horizontal:absolute;mso-position-horizontal-relative:text;mso-position-vertical:absolute;mso-position-vertical-relative:text;mso-width-percent:0;mso-height-percent:0;mso-width-relative:margin;mso-height-relative:margin;v-text-anchor:middle" o:gfxdata="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" fillcolor="#d8d8d8 [2732]" strokecolor="#243f60 [1604]" strokeweight="2pt">
-                <v:textbox>
-                  <w:txbxContent>
-                    <w:p>
-                      <w:pPr>
-                        <w:jc w:val="center"/>
-                        <w:rPr>
-                          <w:color w:val="000000" w:themeColor="text1"/>
-                        </w:rPr>
-                      </w:pPr>
-                      <w:r>
-                        <w:rPr>
-                          <w:color w:val="000000" w:themeColor="text1"/>
-                        </w:rPr>
-                        <w:t>Wider Determinants</w:t>
-                      </w:r>
-                    </w:p>
-                  </w:txbxContent>
-                </v:textbox>
-              </v:rect>
-            </w:pict>
-          </mc:Fallback>
-        </mc:AlternateContent>
-      </w:r>
-      <w:r>
-        <w:rPr>
-          <w:b/>
-          <w:bCs/>
-          <w:noProof/>
-          <w:color w:val="1F497D" w:themeColor="text2"/>
-        </w:rPr>
-        <mc:AlternateContent>
-          <mc:Choice Requires="wps">
-            <w:drawing>
-              <wp:anchor distT="0" distB="0" distL="114300" distR="114300" simplePos="0" relativeHeight="251686400" behindDoc="0" locked="0" layoutInCell="1" allowOverlap="1" wp14:anchorId="22161461" wp14:editId="3EB66C7E">
+              <wp:anchor distT="0" distB="0" distL="114300" distR="114300" simplePos="0" relativeHeight="251686400" behindDoc="0" locked="0" layoutInCell="1" allowOverlap="1" wp14:anchorId="22161461" wp14:editId="4BAD27F3">
                 <wp:simplePos x="0" y="0"/>
                 <wp:positionH relativeFrom="column">
                   <wp:posOffset>5094605</wp:posOffset>
@@ -905,7 +786,7 @@
           </mc:Choice>
           <mc:Fallback>
             <w:pict>
-              <v:rect w14:anchorId="22161461" id="Rectangle 19" o:spid="_x0000_s1031" style="position:absolute;left:0;text-align:left;margin-left:401.15pt;margin-top:215.25pt;width:290.25pt;height:22.4pt;z-index:251686400;visibility:visible;mso-wrap-style:square;mso-width-percent:0;mso-height-percent:0;mso-wrap-distance-left:9pt;mso-wrap-distance-top:0;mso-wrap-distance-right:9pt;mso-wrap-distance-bottom:0;mso-position-horizontal:absolute;mso-position-horizontal-relative:text;mso-position-vertical:absolute;mso-position-vertical-relative:text;mso-width-percent:0;mso-height-percent:0;mso-width-relative:margin;mso-height-relative:margin;v-text-anchor:middle" o:gfxdata="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" fillcolor="#d8d8d8 [2732]" strokecolor="#243f60 [1604]" strokeweight="2pt">
+              <v:rect w14:anchorId="22161461" id="Rectangle 19" o:spid="_x0000_s1030" style="position:absolute;left:0;text-align:left;margin-left:401.15pt;margin-top:215.25pt;width:290.25pt;height:22.4pt;z-index:251686400;visibility:visible;mso-wrap-style:square;mso-width-percent:0;mso-height-percent:0;mso-wrap-distance-left:9pt;mso-wrap-distance-top:0;mso-wrap-distance-right:9pt;mso-wrap-distance-bottom:0;mso-position-horizontal:absolute;mso-position-horizontal-relative:text;mso-position-vertical:absolute;mso-position-vertical-relative:text;mso-width-percent:0;mso-height-percent:0;mso-width-relative:margin;mso-height-relative:margin;v-text-anchor:middle" o:gfxdata="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" fillcolor="#d8d8d8 [2732]" strokecolor="#243f60 [1604]" strokeweight="2pt">
                 <v:textbox>
                   <w:txbxContent>
                     <w:p>
@@ -1033,7 +914,7 @@
           </mc:Choice>
           <mc:Fallback>
             <w:pict>
-              <v:rect w14:anchorId="36DBD034" id="Rectangle 17" o:spid="_x0000_s1032" style="position:absolute;left:0;text-align:left;margin-left:401.15pt;margin-top:141.75pt;width:290.25pt;height:22.4pt;z-index:251670016;visibility:visible;mso-wrap-style:square;mso-width-percent:0;mso-height-percent:0;mso-wrap-distance-left:9pt;mso-wrap-distance-top:0;mso-wrap-distance-right:9pt;mso-wrap-distance-bottom:0;mso-position-horizontal:absolute;mso-position-horizontal-relative:text;mso-position-vertical:absolute;mso-position-vertical-relative:text;mso-width-percent:0;mso-height-percent:0;mso-width-relative:margin;mso-height-relative:margin;v-text-anchor:middle" o:gfxdata="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" fillcolor="#d8d8d8 [2732]" strokecolor="#243f60 [1604]" strokeweight="2pt">
+              <v:rect w14:anchorId="36DBD034" id="Rectangle 17" o:spid="_x0000_s1031" style="position:absolute;left:0;text-align:left;margin-left:401.15pt;margin-top:141.75pt;width:290.25pt;height:22.4pt;z-index:251670016;visibility:visible;mso-wrap-style:square;mso-width-percent:0;mso-height-percent:0;mso-wrap-distance-left:9pt;mso-wrap-distance-top:0;mso-wrap-distance-right:9pt;mso-wrap-distance-bottom:0;mso-position-horizontal:absolute;mso-position-horizontal-relative:text;mso-position-vertical:absolute;mso-position-vertical-relative:text;mso-width-percent:0;mso-height-percent:0;mso-width-relative:margin;mso-height-relative:margin;v-text-anchor:middle" o:gfxdata="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" fillcolor="#d8d8d8 [2732]" strokecolor="#243f60 [1604]" strokeweight="2pt">
                 <v:textbox>
                   <w:txbxContent>
                     <w:p>
@@ -1149,7 +1030,7 @@
           </mc:Choice>
           <mc:Fallback>
             <w:pict>
-              <v:rect w14:anchorId="63CE411F" id="Rectangle 18" o:spid="_x0000_s1033" style="position:absolute;left:0;text-align:left;margin-left:401.15pt;margin-top:178.5pt;width:290.25pt;height:22.4pt;z-index:251676160;visibility:visible;mso-wrap-style:square;mso-width-percent:0;mso-height-percent:0;mso-wrap-distance-left:9pt;mso-wrap-distance-top:0;mso-wrap-distance-right:9pt;mso-wrap-distance-bottom:0;mso-position-horizontal:absolute;mso-position-horizontal-relative:text;mso-position-vertical:absolute;mso-position-vertical-relative:text;mso-width-percent:0;mso-height-percent:0;mso-width-relative:margin;mso-height-relative:margin;v-text-anchor:middle" o:gfxdata="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" fillcolor="#d8d8d8 [2732]" strokecolor="#243f60 [1604]" strokeweight="2pt">
+              <v:rect w14:anchorId="63CE411F" id="Rectangle 18" o:spid="_x0000_s1032" style="position:absolute;left:0;text-align:left;margin-left:401.15pt;margin-top:178.5pt;width:290.25pt;height:22.4pt;z-index:251676160;visibility:visible;mso-wrap-style:square;mso-width-percent:0;mso-height-percent:0;mso-wrap-distance-left:9pt;mso-wrap-distance-top:0;mso-wrap-distance-right:9pt;mso-wrap-distance-bottom:0;mso-position-horizontal:absolute;mso-position-horizontal-relative:text;mso-position-vertical:absolute;mso-position-vertical-relative:text;mso-width-percent:0;mso-height-percent:0;mso-width-relative:margin;mso-height-relative:margin;v-text-anchor:middle" o:gfxdata="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" fillcolor="#d8d8d8 [2732]" strokecolor="#243f60 [1604]" strokeweight="2pt">
                 <v:textbox>
                   <w:txbxContent>
                     <w:p>
@@ -1269,7 +1150,7 @@
           </mc:Choice>
           <mc:Fallback>
             <w:pict>
-              <v:shape w14:anchorId="411FE2D4" id="Flowchart: Magnetic Disk 13" o:spid="_x0000_s1034" type="#_x0000_t132" style="position:absolute;left:0;text-align:left;margin-left:398.25pt;margin-top:405.75pt;width:130.5pt;height:85.5pt;z-index:251657728;visibility:visible;mso-wrap-style:square;mso-width-percent:0;mso-height-percent:0;mso-wrap-distance-left:9pt;mso-wrap-distance-top:0;mso-wrap-distance-right:9pt;mso-wrap-distance-bottom:0;mso-position-horizontal:absolute;mso-position-horizontal-relative:text;mso-position-vertical:absolute;mso-position-vertical-relative:text;mso-width-percent:0;mso-height-percent:0;mso-width-relative:margin;mso-height-relative:margin;v-text-anchor:middle" o:gfxdata="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" fillcolor="#4f81bd [3204]" strokecolor="#243f60 [1604]" strokeweight="2pt">
+              <v:shape w14:anchorId="411FE2D4" id="Flowchart: Magnetic Disk 13" o:spid="_x0000_s1033" type="#_x0000_t132" style="position:absolute;left:0;text-align:left;margin-left:398.25pt;margin-top:405.75pt;width:130.5pt;height:85.5pt;z-index:251657728;visibility:visible;mso-wrap-style:square;mso-width-percent:0;mso-height-percent:0;mso-wrap-distance-left:9pt;mso-wrap-distance-top:0;mso-wrap-distance-right:9pt;mso-wrap-distance-bottom:0;mso-position-horizontal:absolute;mso-position-horizontal-relative:text;mso-position-vertical:absolute;mso-position-vertical-relative:text;mso-width-percent:0;mso-height-percent:0;mso-width-relative:margin;mso-height-relative:margin;v-text-anchor:middle" o:gfxdata="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" fillcolor="#4f81bd [3204]" strokecolor="#243f60 [1604]" strokeweight="2pt">
                 <v:textbox>
                   <w:txbxContent>
                     <w:p>
@@ -1413,7 +1294,7 @@
           </mc:Choice>
           <mc:Fallback>
             <w:pict>
-              <v:shape w14:anchorId="17648DF7" id="Flowchart: Magnetic Disk 14" o:spid="_x0000_s1035" type="#_x0000_t132" style="position:absolute;left:0;text-align:left;margin-left:562.5pt;margin-top:405.7pt;width:130.4pt;height:85.6pt;z-index:251663872;visibility:visible;mso-wrap-style:square;mso-width-percent:0;mso-height-percent:0;mso-wrap-distance-left:9pt;mso-wrap-distance-top:0;mso-wrap-distance-right:9pt;mso-wrap-distance-bottom:0;mso-position-horizontal:absolute;mso-position-horizontal-relative:text;mso-position-vertical:absolute;mso-position-vertical-relative:text;mso-width-percent:0;mso-height-percent:0;mso-width-relative:margin;mso-height-relative:margin;v-text-anchor:middle" o:gfxdata="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" fillcolor="#4f81bd [3204]" strokecolor="#243f60 [1604]" strokeweight="2pt">
+              <v:shape w14:anchorId="17648DF7" id="Flowchart: Magnetic Disk 14" o:spid="_x0000_s1034" type="#_x0000_t132" style="position:absolute;left:0;text-align:left;margin-left:562.5pt;margin-top:405.7pt;width:130.4pt;height:85.6pt;z-index:251663872;visibility:visible;mso-wrap-style:square;mso-width-percent:0;mso-height-percent:0;mso-wrap-distance-left:9pt;mso-wrap-distance-top:0;mso-wrap-distance-right:9pt;mso-wrap-distance-bottom:0;mso-position-horizontal:absolute;mso-position-horizontal-relative:text;mso-position-vertical:absolute;mso-position-vertical-relative:text;mso-width-percent:0;mso-height-percent:0;mso-width-relative:margin;mso-height-relative:margin;v-text-anchor:middle" o:gfxdata="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" fillcolor="#4f81bd [3204]" strokecolor="#243f60 [1604]" strokeweight="2pt">
                 <v:textbox>
                   <w:txbxContent>
                     <w:p>
@@ -1533,7 +1414,7 @@
           </mc:Choice>
           <mc:Fallback>
             <w:pict>
-              <v:shape w14:anchorId="47B123D1" id="Arrow: Down 24" o:spid="_x0000_s1026" type="#_x0000_t67" style="position:absolute;margin-left:455.25pt;margin-top:92.25pt;width:16.5pt;height:308.25pt;z-index:251620864;visibility:visible;mso-wrap-style:square;mso-width-percent:0;mso-height-percent:0;mso-wrap-distance-left:9pt;mso-wrap-distance-top:0;mso-wrap-distance-right:9pt;mso-wrap-distance-bottom:0;mso-position-horizontal:absolute;mso-position-horizontal-relative:text;mso-position-vertical:absolute;mso-position-vertical-relative:text;mso-width-percent:0;mso-height-percent:0;mso-width-relative:margin;mso-height-relative:margin;v-text-anchor:middle" o:gfxdata="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" adj="21022" fillcolor="#4f81bd [3204]" strokecolor="#243f60 [1604]" strokeweight="2pt"/>
+              <v:shape w14:anchorId="0978D554" id="Arrow: Down 24" o:spid="_x0000_s1026" type="#_x0000_t67" style="position:absolute;margin-left:455.25pt;margin-top:92.25pt;width:16.5pt;height:308.25pt;z-index:251620864;visibility:visible;mso-wrap-style:square;mso-width-percent:0;mso-height-percent:0;mso-wrap-distance-left:9pt;mso-wrap-distance-top:0;mso-wrap-distance-right:9pt;mso-wrap-distance-bottom:0;mso-position-horizontal:absolute;mso-position-horizontal-relative:text;mso-position-vertical:absolute;mso-position-vertical-relative:text;mso-width-percent:0;mso-height-percent:0;mso-width-relative:margin;mso-height-relative:margin;v-text-anchor:middle" o:gfxdata="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" adj="21022" fillcolor="#4f81bd [3204]" strokecolor="#243f60 [1604]" strokeweight="2pt"/>
             </w:pict>
           </mc:Fallback>
         </mc:AlternateContent>
@@ -1610,7 +1491,7 @@
           </mc:Choice>
           <mc:Fallback>
             <w:pict>
-              <v:shape w14:anchorId="3A8742EE" id="Arrow: Down 27" o:spid="_x0000_s1026" type="#_x0000_t67" style="position:absolute;margin-left:134.25pt;margin-top:93pt;width:16.5pt;height:308.25pt;z-index:251602432;visibility:visible;mso-wrap-style:square;mso-width-percent:0;mso-height-percent:0;mso-wrap-distance-left:9pt;mso-wrap-distance-top:0;mso-wrap-distance-right:9pt;mso-wrap-distance-bottom:0;mso-position-horizontal:absolute;mso-position-horizontal-relative:text;mso-position-vertical:absolute;mso-position-vertical-relative:text;mso-width-percent:0;mso-height-percent:0;mso-width-relative:margin;mso-height-relative:margin;v-text-anchor:middle" o:gfxdata="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" adj="21022" fillcolor="#4f81bd [3204]" strokecolor="#243f60 [1604]" strokeweight="2pt"/>
+              <v:shape w14:anchorId="4001AB16" id="Arrow: Down 27" o:spid="_x0000_s1026" type="#_x0000_t67" style="position:absolute;margin-left:134.25pt;margin-top:93pt;width:16.5pt;height:308.25pt;z-index:251602432;visibility:visible;mso-wrap-style:square;mso-width-percent:0;mso-height-percent:0;mso-wrap-distance-left:9pt;mso-wrap-distance-top:0;mso-wrap-distance-right:9pt;mso-wrap-distance-bottom:0;mso-position-horizontal:absolute;mso-position-horizontal-relative:text;mso-position-vertical:absolute;mso-position-vertical-relative:text;mso-width-percent:0;mso-height-percent:0;mso-width-relative:margin;mso-height-relative:margin;v-text-anchor:middle" o:gfxdata="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" adj="21022" fillcolor="#4f81bd [3204]" strokecolor="#243f60 [1604]" strokeweight="2pt"/>
             </w:pict>
           </mc:Fallback>
         </mc:AlternateContent>
@@ -1711,7 +1592,7 @@
           </mc:Choice>
           <mc:Fallback>
             <w:pict>
-              <v:shape w14:anchorId="1FF3009B" id="Flowchart: Magnetic Disk 1" o:spid="_x0000_s1036" type="#_x0000_t132" style="position:absolute;left:0;text-align:left;margin-left:73.5pt;margin-top:405.75pt;width:130.5pt;height:85.5pt;z-index:251627008;visibility:visible;mso-wrap-style:square;mso-width-percent:0;mso-height-percent:0;mso-wrap-distance-left:9pt;mso-wrap-distance-top:0;mso-wrap-distance-right:9pt;mso-wrap-distance-bottom:0;mso-position-horizontal:absolute;mso-position-horizontal-relative:text;mso-position-vertical:absolute;mso-position-vertical-relative:text;mso-width-percent:0;mso-height-percent:0;mso-width-relative:margin;mso-height-relative:margin;v-text-anchor:middle" o:gfxdata="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" fillcolor="#4f81bd [3204]" strokecolor="#243f60 [1604]" strokeweight="2pt">
+              <v:shape w14:anchorId="1FF3009B" id="Flowchart: Magnetic Disk 1" o:spid="_x0000_s1035" type="#_x0000_t132" style="position:absolute;left:0;text-align:left;margin-left:73.5pt;margin-top:405.75pt;width:130.5pt;height:85.5pt;z-index:251627008;visibility:visible;mso-wrap-style:square;mso-width-percent:0;mso-height-percent:0;mso-wrap-distance-left:9pt;mso-wrap-distance-top:0;mso-wrap-distance-right:9pt;mso-wrap-distance-bottom:0;mso-position-horizontal:absolute;mso-position-horizontal-relative:text;mso-position-vertical:absolute;mso-position-vertical-relative:text;mso-width-percent:0;mso-height-percent:0;mso-width-relative:margin;mso-height-relative:margin;v-text-anchor:middle" o:gfxdata="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" fillcolor="#4f81bd [3204]" strokecolor="#243f60 [1604]" strokeweight="2pt">
                 <v:textbox>
                   <w:txbxContent>
                     <w:p>
@@ -1813,7 +1694,7 @@
           </mc:Choice>
           <mc:Fallback>
             <w:pict>
-              <v:shape w14:anchorId="0C789C7C" id="Arrow: Down 28" o:spid="_x0000_s1026" type="#_x0000_t67" style="position:absolute;margin-left:294.75pt;margin-top:92.25pt;width:16.5pt;height:308.25pt;z-index:251596288;visibility:visible;mso-wrap-style:square;mso-width-percent:0;mso-height-percent:0;mso-wrap-distance-left:9pt;mso-wrap-distance-top:0;mso-wrap-distance-right:9pt;mso-wrap-distance-bottom:0;mso-position-horizontal:absolute;mso-position-horizontal-relative:text;mso-position-vertical:absolute;mso-position-vertical-relative:text;mso-width-percent:0;mso-height-percent:0;mso-width-relative:margin;mso-height-relative:margin;v-text-anchor:middle" o:gfxdata="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" adj="21022" fillcolor="#4f81bd [3204]" strokecolor="#243f60 [1604]" strokeweight="2pt"/>
+              <v:shape w14:anchorId="35413405" id="Arrow: Down 28" o:spid="_x0000_s1026" type="#_x0000_t67" style="position:absolute;margin-left:294.75pt;margin-top:92.25pt;width:16.5pt;height:308.25pt;z-index:251596288;visibility:visible;mso-wrap-style:square;mso-width-percent:0;mso-height-percent:0;mso-wrap-distance-left:9pt;mso-wrap-distance-top:0;mso-wrap-distance-right:9pt;mso-wrap-distance-bottom:0;mso-position-horizontal:absolute;mso-position-horizontal-relative:text;mso-position-vertical:absolute;mso-position-vertical-relative:text;mso-width-percent:0;mso-height-percent:0;mso-width-relative:margin;mso-height-relative:margin;v-text-anchor:middle" o:gfxdata="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" adj="21022" fillcolor="#4f81bd [3204]" strokecolor="#243f60 [1604]" strokeweight="2pt"/>
             </w:pict>
           </mc:Fallback>
         </mc:AlternateContent>
@@ -1913,7 +1794,7 @@
           </mc:Choice>
           <mc:Fallback>
             <w:pict>
-              <v:rect w14:anchorId="5E5F2168" id="Rectangle 20" o:spid="_x0000_s1037" style="position:absolute;left:0;text-align:left;margin-left:401.15pt;margin-top:251.25pt;width:126.75pt;height:22.4pt;z-index:251710976;visibility:visible;mso-wrap-style:square;mso-width-percent:0;mso-height-percent:0;mso-wrap-distance-left:9pt;mso-wrap-distance-top:0;mso-wrap-distance-right:9pt;mso-wrap-distance-bottom:0;mso-position-horizontal:absolute;mso-position-horizontal-relative:text;mso-position-vertical:absolute;mso-position-vertical-relative:text;mso-width-percent:0;mso-height-percent:0;mso-width-relative:margin;mso-height-relative:margin;v-text-anchor:middle" o:gfxdata="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" fillcolor="#d8d8d8 [2732]" strokecolor="#243f60 [1604]" strokeweight="2pt">
+              <v:rect w14:anchorId="5E5F2168" id="Rectangle 20" o:spid="_x0000_s1036" style="position:absolute;left:0;text-align:left;margin-left:401.15pt;margin-top:251.25pt;width:126.75pt;height:22.4pt;z-index:251710976;visibility:visible;mso-wrap-style:square;mso-width-percent:0;mso-height-percent:0;mso-wrap-distance-left:9pt;mso-wrap-distance-top:0;mso-wrap-distance-right:9pt;mso-wrap-distance-bottom:0;mso-position-horizontal:absolute;mso-position-horizontal-relative:text;mso-position-vertical:absolute;mso-position-vertical-relative:text;mso-width-percent:0;mso-height-percent:0;mso-width-relative:margin;mso-height-relative:margin;v-text-anchor:middle" o:gfxdata="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" fillcolor="#d8d8d8 [2732]" strokecolor="#243f60 [1604]" strokeweight="2pt">
                 <v:textbox>
                   <w:txbxContent>
                     <w:p>
@@ -2032,7 +1913,7 @@
           </mc:Choice>
           <mc:Fallback>
             <w:pict>
-              <v:rect w14:anchorId="3FBB1EA8" id="Rectangle 21" o:spid="_x0000_s1038" style="position:absolute;left:0;text-align:left;margin-left:401.15pt;margin-top:4in;width:126.7pt;height:22.4pt;z-index:251715072;visibility:visible;mso-wrap-style:square;mso-width-percent:0;mso-height-percent:0;mso-wrap-distance-left:9pt;mso-wrap-distance-top:0;mso-wrap-distance-right:9pt;mso-wrap-distance-bottom:0;mso-position-horizontal:absolute;mso-position-horizontal-relative:text;mso-position-vertical:absolute;mso-position-vertical-relative:text;mso-width-percent:0;mso-height-percent:0;mso-width-relative:margin;mso-height-relative:margin;v-text-anchor:middle" o:gfxdata="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" fillcolor="#d8d8d8 [2732]" strokecolor="#243f60 [1604]" strokeweight="2pt">
+              <v:rect w14:anchorId="3FBB1EA8" id="Rectangle 21" o:spid="_x0000_s1037" style="position:absolute;left:0;text-align:left;margin-left:401.15pt;margin-top:4in;width:126.7pt;height:22.4pt;z-index:251715072;visibility:visible;mso-wrap-style:square;mso-width-percent:0;mso-height-percent:0;mso-wrap-distance-left:9pt;mso-wrap-distance-top:0;mso-wrap-distance-right:9pt;mso-wrap-distance-bottom:0;mso-position-horizontal:absolute;mso-position-horizontal-relative:text;mso-position-vertical:absolute;mso-position-vertical-relative:text;mso-width-percent:0;mso-height-percent:0;mso-width-relative:margin;mso-height-relative:margin;v-text-anchor:middle" o:gfxdata="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" fillcolor="#d8d8d8 [2732]" strokecolor="#243f60 [1604]" strokeweight="2pt">
                 <v:textbox>
                   <w:txbxContent>
                     <w:p>
@@ -2066,6 +1947,120 @@
           <w:u w:val="single"/>
         </w:rPr>
         <w:t>System Wide Dataset Data Flow Diagram</w:t>
+      </w:r>
+    </w:p>
+    <w:p>
+      <w:pPr>
+        <w:rPr>
+          <w:sz w:val="36"/>
+          <w:szCs w:val="36"/>
+        </w:rPr>
+      </w:pPr>
+    </w:p>
+    <w:p>
+      <w:pPr>
+        <w:rPr>
+          <w:sz w:val="36"/>
+          <w:szCs w:val="36"/>
+        </w:rPr>
+      </w:pPr>
+    </w:p>
+    <w:p>
+      <w:pPr>
+        <w:rPr>
+          <w:sz w:val="36"/>
+          <w:szCs w:val="36"/>
+        </w:rPr>
+      </w:pPr>
+    </w:p>
+    <w:p>
+      <w:pPr>
+        <w:rPr>
+          <w:sz w:val="36"/>
+          <w:szCs w:val="36"/>
+        </w:rPr>
+      </w:pPr>
+    </w:p>
+    <w:p>
+      <w:pPr>
+        <w:rPr>
+          <w:sz w:val="36"/>
+          <w:szCs w:val="36"/>
+        </w:rPr>
+      </w:pPr>
+    </w:p>
+    <w:p>
+      <w:pPr>
+        <w:rPr>
+          <w:sz w:val="36"/>
+          <w:szCs w:val="36"/>
+        </w:rPr>
+      </w:pPr>
+    </w:p>
+    <w:p>
+      <w:pPr>
+        <w:rPr>
+          <w:sz w:val="36"/>
+          <w:szCs w:val="36"/>
+        </w:rPr>
+      </w:pPr>
+    </w:p>
+    <w:p>
+      <w:pPr>
+        <w:rPr>
+          <w:sz w:val="36"/>
+          <w:szCs w:val="36"/>
+        </w:rPr>
+      </w:pPr>
+    </w:p>
+    <w:p>
+      <w:pPr>
+        <w:rPr>
+          <w:sz w:val="36"/>
+          <w:szCs w:val="36"/>
+        </w:rPr>
+      </w:pPr>
+    </w:p>
+    <w:p>
+      <w:pPr>
+        <w:rPr>
+          <w:sz w:val="36"/>
+          <w:szCs w:val="36"/>
+        </w:rPr>
+      </w:pPr>
+    </w:p>
+    <w:p>
+      <w:pPr>
+        <w:rPr>
+          <w:sz w:val="36"/>
+          <w:szCs w:val="36"/>
+        </w:rPr>
+      </w:pPr>
+    </w:p>
+    <w:p>
+      <w:pPr>
+        <w:rPr>
+          <w:sz w:val="36"/>
+          <w:szCs w:val="36"/>
+        </w:rPr>
+      </w:pPr>
+    </w:p>
+    <w:p>
+      <w:pPr>
+        <w:tabs>
+          <w:tab w:val="left" w:pos="3030"/>
+        </w:tabs>
+        <w:rPr>
+          <w:sz w:val="36"/>
+          <w:szCs w:val="36"/>
+        </w:rPr>
+      </w:pPr>
+      <w:r>
+        <w:rPr>
+          <w:sz w:val="36"/>
+          <w:szCs w:val="36"/>
+        </w:rPr>
+        <w:tab/>
       </w:r>
     </w:p>
     <w:sectPr>
@@ -2111,7 +2106,10 @@
       <w:pStyle w:val="Footer"/>
     </w:pPr>
     <w:r>
-      <w:t>Updated 13/09/22</w:t>
+      <w:t xml:space="preserve">Updated </w:t>
+    </w:r>
+    <w:r>
+      <w:t>28/04/23</w:t>
     </w:r>
   </w:p>
 </w:ftr>
